--- a/WordDocuments/TimesNewRoman/0349.docx
+++ b/WordDocuments/TimesNewRoman/0349.docx
@@ -8,11 +8,11 @@
       </w:pPr>
       <w:r>
         <w:rPr>
-          <w:rFonts w:ascii="TimesNewToman" w:hAnsi="TimesNewToman"/>
+          <w:rFonts w:ascii="Times New Roman" w:hAnsi="Times New Roman"/>
           <w:color w:val="000000"/>
           <w:sz w:val="44"/>
         </w:rPr>
-        <w:t>Unraveling the Enigma of Time Travel</w:t>
+        <w:t>Government: A Crucible of Power and Influence</w:t>
       </w:r>
     </w:p>
     <w:p>
@@ -22,11 +22,27 @@
       </w:pPr>
       <w:r>
         <w:rPr>
-          <w:rFonts w:ascii="TimesNewToman" w:hAnsi="TimesNewToman"/>
+          <w:rFonts w:ascii="Times New Roman" w:hAnsi="Times New Roman"/>
           <w:color w:val="000000"/>
           <w:sz w:val="36"/>
         </w:rPr>
-        <w:t>Aristotle Parker</w:t>
+        <w:t>Ms</w:t>
+      </w:r>
+      <w:r>
+        <w:rPr>
+          <w:rFonts w:ascii="Times New Roman" w:hAnsi="Times New Roman"/>
+          <w:color w:val="000000"/>
+          <w:sz w:val="36"/>
+        </w:rPr>
+        <w:t>.</w:t>
+      </w:r>
+      <w:r>
+        <w:rPr>
+          <w:rFonts w:ascii="Times New Roman" w:hAnsi="Times New Roman"/>
+          <w:color w:val="000000"/>
+          <w:sz w:val="36"/>
+        </w:rPr>
+        <w:t xml:space="preserve"> Olivia Clayton</w:t>
       </w:r>
     </w:p>
     <w:p>
@@ -35,15 +51,15 @@
       </w:pPr>
       <w:r>
         <w:rPr>
-          <w:rFonts w:ascii="TimesNewToman" w:hAnsi="TimesNewToman"/>
+          <w:rFonts w:ascii="Times New Roman" w:hAnsi="Times New Roman"/>
           <w:color w:val="000000"/>
           <w:sz w:val="32"/>
         </w:rPr>
-        <w:t>aristotleparker@rite</w:t>
+        <w:t>oliviaclayton@westschools</w:t>
       </w:r>
       <w:r>
         <w:rPr>
-          <w:rFonts w:ascii="TimesNewToman" w:hAnsi="TimesNewToman"/>
+          <w:rFonts w:ascii="Times New Roman" w:hAnsi="Times New Roman"/>
           <w:color w:val="000000"/>
           <w:sz w:val="32"/>
         </w:rPr>
@@ -51,26 +67,26 @@
       </w:r>
       <w:r>
         <w:rPr>
-          <w:rFonts w:ascii="TimesNewToman" w:hAnsi="TimesNewToman"/>
+          <w:rFonts w:ascii="Times New Roman" w:hAnsi="Times New Roman"/>
           <w:color w:val="000000"/>
           <w:sz w:val="32"/>
         </w:rPr>
-        <w:t>edu</w:t>
+        <w:t>org</w:t>
       </w:r>
     </w:p>
     <w:p/>
     <w:p>
       <w:r>
         <w:rPr>
-          <w:rFonts w:ascii="TimesNewToman" w:hAnsi="TimesNewToman"/>
+          <w:rFonts w:ascii="Times New Roman" w:hAnsi="Times New Roman"/>
           <w:color w:val="000000"/>
           <w:sz w:val="24"/>
         </w:rPr>
-        <w:t>Across civilizations and ages, the concept of time travel has fascinated humanity, sparking countless works of fiction and propelling scientific inquiry</w:t>
+        <w:t>The world of government is a complex and multifaceted domain, shaping the lives of citizens and steering the course of nations</w:t>
       </w:r>
       <w:r>
         <w:rPr>
-          <w:rFonts w:ascii="TimesNewToman" w:hAnsi="TimesNewToman"/>
+          <w:rFonts w:ascii="Times New Roman" w:hAnsi="Times New Roman"/>
           <w:color w:val="000000"/>
           <w:sz w:val="24"/>
         </w:rPr>
@@ -78,15 +94,15 @@
       </w:r>
       <w:r>
         <w:rPr>
-          <w:rFonts w:ascii="TimesNewToman" w:hAnsi="TimesNewToman"/>
+          <w:rFonts w:ascii="Times New Roman" w:hAnsi="Times New Roman"/>
           <w:color w:val="000000"/>
           <w:sz w:val="24"/>
         </w:rPr>
-        <w:t xml:space="preserve"> The ability to traverse the temporal dimension holds immense promise, yet it remains shrouded in a veil of enigma</w:t>
+        <w:t xml:space="preserve"> It is an arena where power resides, where decisions are made, and where the collective will of the people is expressed</w:t>
       </w:r>
       <w:r>
         <w:rPr>
-          <w:rFonts w:ascii="TimesNewToman" w:hAnsi="TimesNewToman"/>
+          <w:rFonts w:ascii="Times New Roman" w:hAnsi="Times New Roman"/>
           <w:color w:val="000000"/>
           <w:sz w:val="24"/>
         </w:rPr>
@@ -94,15 +110,15 @@
       </w:r>
       <w:r>
         <w:rPr>
-          <w:rFonts w:ascii="TimesNewToman" w:hAnsi="TimesNewToman"/>
+          <w:rFonts w:ascii="Times New Roman" w:hAnsi="Times New Roman"/>
           <w:color w:val="000000"/>
           <w:sz w:val="24"/>
         </w:rPr>
-        <w:t xml:space="preserve"> From theoretical models to captivating tales ofChuan Yue Shi Kong Lu Xing , time travel has captured the imaginations of philosophers, scholars, and the general public alike</w:t>
+        <w:t xml:space="preserve"> In this essay, we embark on a journey to explore the intricate workings of government, examining its fundamental principles, diverse structures, and profound impact on society</w:t>
       </w:r>
       <w:r>
         <w:rPr>
-          <w:rFonts w:ascii="TimesNewToman" w:hAnsi="TimesNewToman"/>
+          <w:rFonts w:ascii="Times New Roman" w:hAnsi="Times New Roman"/>
           <w:color w:val="000000"/>
           <w:sz w:val="24"/>
         </w:rPr>
@@ -110,15 +126,24 @@
       </w:r>
       <w:r>
         <w:rPr>
-          <w:rFonts w:ascii="TimesNewToman" w:hAnsi="TimesNewToman"/>
+          <w:rFonts w:ascii="Times New Roman" w:hAnsi="Times New Roman"/>
           <w:color w:val="000000"/>
           <w:sz w:val="24"/>
         </w:rPr>
-        <w:t xml:space="preserve"> In the annals of science, seminal figures like Albert Einstein and Kip Thorne have unveiled the mysteries of spacetime, suggesting that time travel might not be a mere pipe dream</w:t>
+        <w:br/>
       </w:r>
       <w:r>
         <w:rPr>
-          <w:rFonts w:ascii="TimesNewToman" w:hAnsi="TimesNewToman"/>
+          <w:rFonts w:ascii="Times New Roman" w:hAnsi="Times New Roman"/>
+          <w:color w:val="000000"/>
+          <w:sz w:val="24"/>
+        </w:rPr>
+        <w:br/>
+        <w:t>The concept of government finds its roots in the need for order and cooperation within a society</w:t>
+      </w:r>
+      <w:r>
+        <w:rPr>
+          <w:rFonts w:ascii="Times New Roman" w:hAnsi="Times New Roman"/>
           <w:color w:val="000000"/>
           <w:sz w:val="24"/>
         </w:rPr>
@@ -126,15 +151,15 @@
       </w:r>
       <w:r>
         <w:rPr>
-          <w:rFonts w:ascii="TimesNewToman" w:hAnsi="TimesNewToman"/>
+          <w:rFonts w:ascii="Times New Roman" w:hAnsi="Times New Roman"/>
           <w:color w:val="000000"/>
           <w:sz w:val="24"/>
         </w:rPr>
-        <w:t xml:space="preserve"> Embark on a journey through the annals of history as we dissect the prospect of traveling through time, addressing the complexities of paradoxes, causality, and wormholes while peeping into the realms of culture, literature, and art where this concept has left an enduring impact</w:t>
+        <w:t xml:space="preserve"> As human communities grew in size and complexity, the need for a framework to regulate interactions, resolve disputes, and ensure the common good became apparent</w:t>
       </w:r>
       <w:r>
         <w:rPr>
-          <w:rFonts w:ascii="TimesNewToman" w:hAnsi="TimesNewToman"/>
+          <w:rFonts w:ascii="Times New Roman" w:hAnsi="Times New Roman"/>
           <w:color w:val="000000"/>
           <w:sz w:val="24"/>
         </w:rPr>
@@ -142,7 +167,23 @@
       </w:r>
       <w:r>
         <w:rPr>
-          <w:rFonts w:ascii="TimesNewToman" w:hAnsi="TimesNewToman"/>
+          <w:rFonts w:ascii="Times New Roman" w:hAnsi="Times New Roman"/>
+          <w:color w:val="000000"/>
+          <w:sz w:val="24"/>
+        </w:rPr>
+        <w:t xml:space="preserve"> Thus, governments emerged as institutions invested with the authority to exercise power on behalf of the people</w:t>
+      </w:r>
+      <w:r>
+        <w:rPr>
+          <w:rFonts w:ascii="Times New Roman" w:hAnsi="Times New Roman"/>
+          <w:color w:val="000000"/>
+          <w:sz w:val="24"/>
+        </w:rPr>
+        <w:t>.</w:t>
+      </w:r>
+      <w:r>
+        <w:rPr>
+          <w:rFonts w:ascii="Times New Roman" w:hAnsi="Times New Roman"/>
           <w:color w:val="000000"/>
           <w:sz w:val="24"/>
         </w:rPr>
@@ -150,16 +191,16 @@
       </w:r>
       <w:r>
         <w:rPr>
-          <w:rFonts w:ascii="TimesNewToman" w:hAnsi="TimesNewToman"/>
+          <w:rFonts w:ascii="Times New Roman" w:hAnsi="Times New Roman"/>
           <w:color w:val="000000"/>
           <w:sz w:val="24"/>
         </w:rPr>
         <w:br/>
-        <w:t>In the winding paths of literature, time travel has proven to be a fertile ground for intricate storytelling, epitomized by literary luminaries such as H</w:t>
+        <w:t>Governments assume various forms, each with its own unique characteristics and mechanisms of operation</w:t>
       </w:r>
       <w:r>
         <w:rPr>
-          <w:rFonts w:ascii="TimesNewToman" w:hAnsi="TimesNewToman"/>
+          <w:rFonts w:ascii="Times New Roman" w:hAnsi="Times New Roman"/>
           <w:color w:val="000000"/>
           <w:sz w:val="24"/>
         </w:rPr>
@@ -167,15 +208,15 @@
       </w:r>
       <w:r>
         <w:rPr>
-          <w:rFonts w:ascii="TimesNewToman" w:hAnsi="TimesNewToman"/>
+          <w:rFonts w:ascii="Times New Roman" w:hAnsi="Times New Roman"/>
           <w:color w:val="000000"/>
           <w:sz w:val="24"/>
         </w:rPr>
-        <w:t>G</w:t>
+        <w:t xml:space="preserve"> Some prevalent types include democracies, where power is vested in the people through elected representatives; autocracies, where power is concentrated in the hands of a single individual or a small group; and monarchies, where power is inherited through a royal lineage</w:t>
       </w:r>
       <w:r>
         <w:rPr>
-          <w:rFonts w:ascii="TimesNewToman" w:hAnsi="TimesNewToman"/>
+          <w:rFonts w:ascii="Times New Roman" w:hAnsi="Times New Roman"/>
           <w:color w:val="000000"/>
           <w:sz w:val="24"/>
         </w:rPr>
@@ -183,15 +224,15 @@
       </w:r>
       <w:r>
         <w:rPr>
-          <w:rFonts w:ascii="TimesNewToman" w:hAnsi="TimesNewToman"/>
+          <w:rFonts w:ascii="Times New Roman" w:hAnsi="Times New Roman"/>
           <w:color w:val="000000"/>
           <w:sz w:val="24"/>
         </w:rPr>
-        <w:t xml:space="preserve"> Wells and Ray Bradbury</w:t>
+        <w:t xml:space="preserve"> The structure and functions of a government are shaped by a multitude of factors, including history, culture, economic conditions, and political ideology</w:t>
       </w:r>
       <w:r>
         <w:rPr>
-          <w:rFonts w:ascii="TimesNewToman" w:hAnsi="TimesNewToman"/>
+          <w:rFonts w:ascii="Times New Roman" w:hAnsi="Times New Roman"/>
           <w:color w:val="000000"/>
           <w:sz w:val="24"/>
         </w:rPr>
@@ -199,15 +240,49 @@
       </w:r>
       <w:r>
         <w:rPr>
-          <w:rFonts w:ascii="TimesNewToman" w:hAnsi="TimesNewToman"/>
+          <w:rFonts w:ascii="Times New Roman" w:hAnsi="Times New Roman"/>
           <w:color w:val="000000"/>
           <w:sz w:val="24"/>
         </w:rPr>
-        <w:t xml:space="preserve"> These wordsmiths have woven tales that intertwine the past, present, and future, igniting readers' imaginations with their explorations of alternative realities, branching timelines, and the profound consequences of meddling with the delicate fabric of time</w:t>
+        <w:br/>
       </w:r>
       <w:r>
         <w:rPr>
-          <w:rFonts w:ascii="TimesNewToman" w:hAnsi="TimesNewToman"/>
+          <w:rFonts w:ascii="Times New Roman" w:hAnsi="Times New Roman"/>
+          <w:color w:val="000000"/>
+          <w:sz w:val="24"/>
+        </w:rPr>
+        <w:br/>
+        <w:t>Introduction Continued</w:t>
+      </w:r>
+      <w:r>
+        <w:rPr>
+          <w:rFonts w:ascii="Times New Roman" w:hAnsi="Times New Roman"/>
+          <w:color w:val="000000"/>
+          <w:sz w:val="24"/>
+        </w:rPr>
+        <w:t>...</w:t>
+      </w:r>
+      <w:r>
+        <w:rPr>
+          <w:rFonts w:ascii="Times New Roman" w:hAnsi="Times New Roman"/>
+          <w:color w:val="000000"/>
+          <w:sz w:val="24"/>
+        </w:rPr>
+        <w:br/>
+      </w:r>
+      <w:r>
+        <w:rPr>
+          <w:rFonts w:ascii="Times New Roman" w:hAnsi="Times New Roman"/>
+          <w:color w:val="000000"/>
+          <w:sz w:val="24"/>
+        </w:rPr>
+        <w:br/>
+        <w:t>The functions undertaken by governments are vast and encompass a wide range of responsibilities</w:t>
+      </w:r>
+      <w:r>
+        <w:rPr>
+          <w:rFonts w:ascii="Times New Roman" w:hAnsi="Times New Roman"/>
           <w:color w:val="000000"/>
           <w:sz w:val="24"/>
         </w:rPr>
@@ -215,15 +290,15 @@
       </w:r>
       <w:r>
         <w:rPr>
-          <w:rFonts w:ascii="TimesNewToman" w:hAnsi="TimesNewToman"/>
+          <w:rFonts w:ascii="Times New Roman" w:hAnsi="Times New Roman"/>
           <w:color w:val="000000"/>
           <w:sz w:val="24"/>
         </w:rPr>
-        <w:t xml:space="preserve"> In the realm of art, time travel has served as a muse for painters, sculptors, and filmmakers, capturing moments frozen in time and challenging our perception of linear progression</w:t>
+        <w:t xml:space="preserve"> They are tasked with providing essential services to citizens, such as education, healthcare, and infrastructure</w:t>
       </w:r>
       <w:r>
         <w:rPr>
-          <w:rFonts w:ascii="TimesNewToman" w:hAnsi="TimesNewToman"/>
+          <w:rFonts w:ascii="Times New Roman" w:hAnsi="Times New Roman"/>
           <w:color w:val="000000"/>
           <w:sz w:val="24"/>
         </w:rPr>
@@ -231,7 +306,39 @@
       </w:r>
       <w:r>
         <w:rPr>
-          <w:rFonts w:ascii="TimesNewToman" w:hAnsi="TimesNewToman"/>
+          <w:rFonts w:ascii="Times New Roman" w:hAnsi="Times New Roman"/>
+          <w:color w:val="000000"/>
+          <w:sz w:val="24"/>
+        </w:rPr>
+        <w:t xml:space="preserve"> Governments also play a crucial role in maintaining law and order, promoting economic growth, and safeguarding the nation's security</w:t>
+      </w:r>
+      <w:r>
+        <w:rPr>
+          <w:rFonts w:ascii="Times New Roman" w:hAnsi="Times New Roman"/>
+          <w:color w:val="000000"/>
+          <w:sz w:val="24"/>
+        </w:rPr>
+        <w:t>.</w:t>
+      </w:r>
+      <w:r>
+        <w:rPr>
+          <w:rFonts w:ascii="Times New Roman" w:hAnsi="Times New Roman"/>
+          <w:color w:val="000000"/>
+          <w:sz w:val="24"/>
+        </w:rPr>
+        <w:t xml:space="preserve"> The effectiveness of a government is often measured by its ability to meet these responsibilities and fulfill the needs of its citizens</w:t>
+      </w:r>
+      <w:r>
+        <w:rPr>
+          <w:rFonts w:ascii="Times New Roman" w:hAnsi="Times New Roman"/>
+          <w:color w:val="000000"/>
+          <w:sz w:val="24"/>
+        </w:rPr>
+        <w:t>.</w:t>
+      </w:r>
+      <w:r>
+        <w:rPr>
+          <w:rFonts w:ascii="Times New Roman" w:hAnsi="Times New Roman"/>
           <w:color w:val="000000"/>
           <w:sz w:val="24"/>
         </w:rPr>
@@ -239,16 +346,41 @@
       </w:r>
       <w:r>
         <w:rPr>
-          <w:rFonts w:ascii="TimesNewToman" w:hAnsi="TimesNewToman"/>
+          <w:rFonts w:ascii="Times New Roman" w:hAnsi="Times New Roman"/>
           <w:color w:val="000000"/>
           <w:sz w:val="24"/>
         </w:rPr>
         <w:br/>
-        <w:t>Beyond the realms of fiction, the exploration of time travel has profound implications for our comprehension of the universe and our place within it</w:t>
+        <w:t>Introduction Continued</w:t>
       </w:r>
       <w:r>
         <w:rPr>
-          <w:rFonts w:ascii="TimesNewToman" w:hAnsi="TimesNewToman"/>
+          <w:rFonts w:ascii="Times New Roman" w:hAnsi="Times New Roman"/>
+          <w:color w:val="000000"/>
+          <w:sz w:val="24"/>
+        </w:rPr>
+        <w:t>....</w:t>
+      </w:r>
+      <w:r>
+        <w:rPr>
+          <w:rFonts w:ascii="Times New Roman" w:hAnsi="Times New Roman"/>
+          <w:color w:val="000000"/>
+          <w:sz w:val="24"/>
+        </w:rPr>
+        <w:br/>
+      </w:r>
+      <w:r>
+        <w:rPr>
+          <w:rFonts w:ascii="Times New Roman" w:hAnsi="Times New Roman"/>
+          <w:color w:val="000000"/>
+          <w:sz w:val="24"/>
+        </w:rPr>
+        <w:br/>
+        <w:t>The relationship between a government and its citizens is a dynamic and often complex interaction</w:t>
+      </w:r>
+      <w:r>
+        <w:rPr>
+          <w:rFonts w:ascii="Times New Roman" w:hAnsi="Times New Roman"/>
           <w:color w:val="000000"/>
           <w:sz w:val="24"/>
         </w:rPr>
@@ -256,15 +388,24 @@
       </w:r>
       <w:r>
         <w:rPr>
-          <w:rFonts w:ascii="TimesNewToman" w:hAnsi="TimesNewToman"/>
+          <w:rFonts w:ascii="Times New Roman" w:hAnsi="Times New Roman"/>
           <w:color w:val="000000"/>
           <w:sz w:val="24"/>
         </w:rPr>
-        <w:t xml:space="preserve"> It challenges our understanding of causality, the fundamental principle that actions have consequences</w:t>
+        <w:t xml:space="preserve"> Citizens, as the ultimate source of power, have the right to participate in the </w:t>
       </w:r>
       <w:r>
         <w:rPr>
-          <w:rFonts w:ascii="TimesNewToman" w:hAnsi="TimesNewToman"/>
+          <w:rFonts w:ascii="Times New Roman" w:hAnsi="Times New Roman"/>
+          <w:color w:val="000000"/>
+          <w:sz w:val="24"/>
+        </w:rPr>
+        <w:lastRenderedPageBreak/>
+        <w:t>governing process, typically through voting and other forms of political engagement</w:t>
+      </w:r>
+      <w:r>
+        <w:rPr>
+          <w:rFonts w:ascii="Times New Roman" w:hAnsi="Times New Roman"/>
           <w:color w:val="000000"/>
           <w:sz w:val="24"/>
         </w:rPr>
@@ -272,15 +413,15 @@
       </w:r>
       <w:r>
         <w:rPr>
-          <w:rFonts w:ascii="TimesNewToman" w:hAnsi="TimesNewToman"/>
+          <w:rFonts w:ascii="Times New Roman" w:hAnsi="Times New Roman"/>
           <w:color w:val="000000"/>
           <w:sz w:val="24"/>
         </w:rPr>
-        <w:t xml:space="preserve"> Enter the realm of quantum mechanics, where the notion of superposition suggests the possibility of existing in multiple states simultaneously, blurring the lines between past, present, and future</w:t>
+        <w:t xml:space="preserve"> Governments, in turn, have the responsibility to represent the interests of their citizens, protect their rights, and ensure their well-being</w:t>
       </w:r>
       <w:r>
         <w:rPr>
-          <w:rFonts w:ascii="TimesNewToman" w:hAnsi="TimesNewToman"/>
+          <w:rFonts w:ascii="Times New Roman" w:hAnsi="Times New Roman"/>
           <w:color w:val="000000"/>
           <w:sz w:val="24"/>
         </w:rPr>
@@ -288,15 +429,15 @@
       </w:r>
       <w:r>
         <w:rPr>
-          <w:rFonts w:ascii="TimesNewToman" w:hAnsi="TimesNewToman"/>
+          <w:rFonts w:ascii="Times New Roman" w:hAnsi="Times New Roman"/>
           <w:color w:val="000000"/>
           <w:sz w:val="24"/>
         </w:rPr>
-        <w:t xml:space="preserve"> Time travel thus presents a paradigm shift, inviting us to contemplate the true nature of reality and our capacity to shape it</w:t>
+        <w:t xml:space="preserve"> The level of trust and cooperation between a government and its citizens is crucial for the stability and effectiveness of the governing system</w:t>
       </w:r>
       <w:r>
         <w:rPr>
-          <w:rFonts w:ascii="TimesNewToman" w:hAnsi="TimesNewToman"/>
+          <w:rFonts w:ascii="Times New Roman" w:hAnsi="Times New Roman"/>
           <w:color w:val="000000"/>
           <w:sz w:val="24"/>
         </w:rPr>
@@ -306,7 +447,7 @@
     <w:p>
       <w:r>
         <w:rPr>
-          <w:rFonts w:ascii="TimesNewToman" w:hAnsi="TimesNewToman"/>
+          <w:rFonts w:ascii="Times New Roman" w:hAnsi="Times New Roman"/>
           <w:color w:val="000000"/>
           <w:sz w:val="28"/>
         </w:rPr>
@@ -316,69 +457,62 @@
     <w:p>
       <w:r>
         <w:rPr>
-          <w:rFonts w:ascii="TimesNewToman" w:hAnsi="TimesNewToman"/>
+          <w:rFonts w:ascii="Times New Roman" w:hAnsi="Times New Roman"/>
           <w:color w:val="000000"/>
         </w:rPr>
-        <w:t>The concept of time travel has been a pervasive theme throughout history, permeating the realms of science, culture, literature, and art</w:t>
+        <w:t>Government, as an institution, is a complex and diverse entity that plays a pivotal role in shaping societies</w:t>
       </w:r>
       <w:r>
         <w:rPr>
-          <w:rFonts w:ascii="TimesNewToman" w:hAnsi="TimesNewToman"/>
+          <w:rFonts w:ascii="Times New Roman" w:hAnsi="Times New Roman"/>
           <w:color w:val="000000"/>
         </w:rPr>
         <w:t>.</w:t>
       </w:r>
       <w:r>
         <w:rPr>
-          <w:rFonts w:ascii="TimesNewToman" w:hAnsi="TimesNewToman"/>
+          <w:rFonts w:ascii="Times New Roman" w:hAnsi="Times New Roman"/>
           <w:color w:val="000000"/>
         </w:rPr>
-        <w:t xml:space="preserve"> From the intriguing propositions of theoretical models to the evocative narratives of literary giants, time travel has captured the imagination of humanity</w:t>
+        <w:t xml:space="preserve"> Governments assume various forms and functions, ranging from providing essential services to ensuring national security</w:t>
       </w:r>
       <w:r>
         <w:rPr>
-          <w:rFonts w:ascii="TimesNewToman" w:hAnsi="TimesNewToman"/>
+          <w:rFonts w:ascii="Times New Roman" w:hAnsi="Times New Roman"/>
           <w:color w:val="000000"/>
         </w:rPr>
         <w:t>.</w:t>
       </w:r>
       <w:r>
         <w:rPr>
-          <w:rFonts w:ascii="TimesNewToman" w:hAnsi="TimesNewToman"/>
+          <w:rFonts w:ascii="Times New Roman" w:hAnsi="Times New Roman"/>
           <w:color w:val="000000"/>
         </w:rPr>
-        <w:t xml:space="preserve"> </w:t>
+        <w:t xml:space="preserve"> The relationship between a government and its citizens is a delicate balance between power and accountability, with the effectiveness of a government often hinging on its ability to meet the needs of its people</w:t>
       </w:r>
       <w:r>
         <w:rPr>
-          <w:rFonts w:ascii="TimesNewToman" w:hAnsi="TimesNewToman"/>
-          <w:color w:val="000000"/>
-        </w:rPr>
-        <w:lastRenderedPageBreak/>
-        <w:t>While our current understanding of the laws of nature precludes practical time travel, the exploration of this concept has pushed the boundaries of our knowledge and challenged our fundamental perceptions of reality</w:t>
-      </w:r>
-      <w:r>
-        <w:rPr>
-          <w:rFonts w:ascii="TimesNewToman" w:hAnsi="TimesNewToman"/>
+          <w:rFonts w:ascii="Times New Roman" w:hAnsi="Times New Roman"/>
           <w:color w:val="000000"/>
         </w:rPr>
         <w:t>.</w:t>
       </w:r>
       <w:r>
         <w:rPr>
-          <w:rFonts w:ascii="TimesNewToman" w:hAnsi="TimesNewToman"/>
+          <w:rFonts w:ascii="Times New Roman" w:hAnsi="Times New Roman"/>
           <w:color w:val="000000"/>
         </w:rPr>
-        <w:t xml:space="preserve"> The journey through the enigmas of time travel continues, with science and fiction intertwining to paint a vivid tapestry of possibilities</w:t>
+        <w:t xml:space="preserve"> Understanding the principles and practices of government is essential for fostering informed citizenship and ensuring the well-being of society</w:t>
       </w:r>
       <w:r>
         <w:rPr>
-          <w:rFonts w:ascii="TimesNewToman" w:hAnsi="TimesNewToman"/>
+          <w:rFonts w:ascii="Times New Roman" w:hAnsi="Times New Roman"/>
           <w:color w:val="000000"/>
         </w:rPr>
         <w:t>.</w:t>
       </w:r>
     </w:p>
+    <w:p/>
     <w:sectPr>
       <w:pgSz w:w="12240" w:h="15840"/>
       <w:pgMar w:top="1440" w:right="1800" w:bottom="1440" w:left="1800" w:header="720" w:footer="720" w:gutter="0"/>
@@ -562,31 +696,31 @@
       </w:rPr>
     </w:lvl>
   </w:abstractNum>
-  <w:num w:numId="1" w16cid:durableId="1066026262">
+  <w:num w:numId="1" w16cid:durableId="1181503626">
     <w:abstractNumId w:val="8"/>
   </w:num>
-  <w:num w:numId="2" w16cid:durableId="265310955">
+  <w:num w:numId="2" w16cid:durableId="1157918227">
     <w:abstractNumId w:val="6"/>
   </w:num>
-  <w:num w:numId="3" w16cid:durableId="360478638">
+  <w:num w:numId="3" w16cid:durableId="717633623">
     <w:abstractNumId w:val="5"/>
   </w:num>
-  <w:num w:numId="4" w16cid:durableId="46031458">
+  <w:num w:numId="4" w16cid:durableId="1710374582">
     <w:abstractNumId w:val="4"/>
   </w:num>
-  <w:num w:numId="5" w16cid:durableId="1076436107">
+  <w:num w:numId="5" w16cid:durableId="173568037">
     <w:abstractNumId w:val="7"/>
   </w:num>
-  <w:num w:numId="6" w16cid:durableId="984971787">
+  <w:num w:numId="6" w16cid:durableId="1561868214">
     <w:abstractNumId w:val="3"/>
   </w:num>
-  <w:num w:numId="7" w16cid:durableId="398328823">
+  <w:num w:numId="7" w16cid:durableId="1980455714">
     <w:abstractNumId w:val="2"/>
   </w:num>
-  <w:num w:numId="8" w16cid:durableId="808014122">
+  <w:num w:numId="8" w16cid:durableId="1609921529">
     <w:abstractNumId w:val="1"/>
   </w:num>
-  <w:num w:numId="9" w16cid:durableId="2089425241">
+  <w:num w:numId="9" w16cid:durableId="576599169">
     <w:abstractNumId w:val="0"/>
   </w:num>
 </w:numbering>
